--- a/Part2/report2.docx
+++ b/Part2/report2.docx
@@ -7,8 +7,21 @@
         <w:jc w:val="center"/>
       </w:pPr>
       <w:r>
-        <w:t>Report2</w:t>
-      </w:r>
+        <w:t>Report</w:t>
+      </w:r>
+      <w:r>
+        <w:t>1</w:t>
+      </w:r>
+    </w:p>
+    <w:p>
+      <w:pPr>
+        <w:jc w:val="center"/>
+      </w:pPr>
+      <w:r>
+        <w:t>Prime Language</w:t>
+      </w:r>
+      <w:bookmarkStart w:id="0" w:name="_GoBack"/>
+      <w:bookmarkEnd w:id="0"/>
     </w:p>
     <w:p>
       <w:pPr>
@@ -690,9 +703,11 @@
     <w:p/>
     <w:p/>
     <w:p>
-      <w:r>
-        <w:lastRenderedPageBreak/>
-        <w:t>The second language</w:t>
+      <w:pPr>
+        <w:jc w:val="center"/>
+      </w:pPr>
+      <w:r>
+        <w:t>Divided by 9 language</w:t>
       </w:r>
     </w:p>
     <w:p>
@@ -745,8 +760,6 @@
       <w:r>
         <w:t xml:space="preserve"> and it hard to predict if number divided by 9 if we start to watch from left to right</w:t>
       </w:r>
-      <w:bookmarkStart w:id="0" w:name="_GoBack"/>
-      <w:bookmarkEnd w:id="0"/>
     </w:p>
     <w:p>
       <w:pPr>
@@ -897,10 +910,7 @@
         </w:drawing>
       </w:r>
       <w:r>
-        <w:t>We train the model the same as we did it on part1 with set size of 1000 and 50 epoch</w:t>
-      </w:r>
-      <w:r>
-        <w:t>s, but in different to the first language it takes more time to learn the training set with 70% accuracy.</w:t>
+        <w:t>We train the model the same as we did it on part1 with set size of 1000 and 50 epochs, but in different to the first language it takes more time to learn the training set with 70% accuracy.</w:t>
       </w:r>
     </w:p>
     <w:sectPr>
@@ -1157,6 +1167,7 @@
     <w:lsdException w:name="HTML Sample" w:semiHidden="1" w:unhideWhenUsed="1"/>
     <w:lsdException w:name="HTML Typewriter" w:semiHidden="1" w:unhideWhenUsed="1"/>
     <w:lsdException w:name="HTML Variable" w:semiHidden="1" w:unhideWhenUsed="1"/>
+    <w:lsdException w:name="Normal Table" w:semiHidden="1" w:unhideWhenUsed="1"/>
     <w:lsdException w:name="annotation subject" w:semiHidden="1" w:unhideWhenUsed="1"/>
     <w:lsdException w:name="No List" w:semiHidden="1" w:unhideWhenUsed="1"/>
     <w:lsdException w:name="Outline List 1" w:semiHidden="1" w:unhideWhenUsed="1"/>
@@ -1203,8 +1214,10 @@
     <w:lsdException w:name="Table Subtle 2" w:semiHidden="1" w:unhideWhenUsed="1"/>
     <w:lsdException w:name="Table Web 1" w:semiHidden="1" w:unhideWhenUsed="1"/>
     <w:lsdException w:name="Table Web 2" w:semiHidden="1" w:unhideWhenUsed="1"/>
+    <w:lsdException w:name="Table Web 3" w:semiHidden="1" w:unhideWhenUsed="1"/>
     <w:lsdException w:name="Balloon Text" w:semiHidden="1" w:unhideWhenUsed="1"/>
     <w:lsdException w:name="Table Grid" w:uiPriority="39"/>
+    <w:lsdException w:name="Table Theme" w:semiHidden="1" w:unhideWhenUsed="1"/>
     <w:lsdException w:name="Placeholder Text" w:semiHidden="1"/>
     <w:lsdException w:name="No Spacing" w:uiPriority="1" w:qFormat="1"/>
     <w:lsdException w:name="Light Shading" w:uiPriority="60"/>
